--- a/docx/2025_08_09_CSOnline – Parte III - Segurança JWT Autorização por Papéis e Testes 100 Verdes.docx
+++ b/docx/2025_08_09_CSOnline – Parte III - Segurança JWT Autorização por Papéis e Testes 100 Verdes.docx
@@ -367,25 +367,22 @@
     </w:p>
     <w:p>
       <w:pPr>
-        <w:pStyle w:val="JavaCode"/>
         <w:numPr>
           <w:ilvl w:val="0"/>
           <w:numId w:val="1"/>
         </w:numPr>
       </w:pPr>
       <w:r>
-        <w:rPr xml:space="preserve"/>
         <w:t xml:space="preserve">Segurança ponta a ponta com </w:t>
       </w:r>
       <w:r>
-        <w:rPr xml:space="preserve">
+        <w:rPr>
           <w:b/>
           <w:bCs/>
         </w:rPr>
         <w:t xml:space="preserve">JWT </w:t>
       </w:r>
       <w:r>
-        <w:rPr xml:space="preserve"/>
         <w:t>(autenticação) e autorização por papéis (@RolesAllowed)</w:t>
       </w:r>
     </w:p>
@@ -563,19 +560,17 @@
     </w:p>
     <w:p>
       <w:pPr>
-        <w:pStyle w:val="JavaCode"/>
         <w:numPr>
           <w:ilvl w:val="0"/>
           <w:numId w:val="2"/>
         </w:numPr>
       </w:pPr>
       <w:r>
-        <w:rPr xml:space="preserve"/>
         <w:t>Criamos um filtro de autorização (</w:t>
       </w:r>
       <w:proofErr w:type="spellStart"/>
       <w:r>
-        <w:rPr xml:space="preserve">
+        <w:rPr>
           <w:b/>
           <w:bCs/>
           <w:i/>
@@ -585,7 +580,6 @@
       </w:r>
       <w:proofErr w:type="spellEnd"/>
       <w:r>
-        <w:rPr xml:space="preserve"/>
         <w:t>) que lê as anotações @RolesAllowed nos recursos e aplica a decisão com base no papel do usuário autenticado.</w:t>
       </w:r>
     </w:p>
@@ -3426,95 +3420,6 @@
       <w:shd w:val="clear" w:color="auto" w:fill="E1DFDD"/>
     </w:rPr>
   </w:style>
-  <w:style w:type="paragraph" w:customStyle="1" w:styleId="Code">
-    <w:name w:val="Code"/>
-    <w:pPr>
-      <w:keepNext w:val="0"/>
-      <w:keepLines/>
-      <w:spacing w:before="120" w:after="120"/>
-    </w:pPr>
-    <w:rPr>
-      <w:rFonts w:ascii="Courier New" w:hAnsi="Courier New"/>
-      <w:sz w:val="20"/>
-    </w:rPr>
-  </w:style>
-  <w:style w:type="paragraph" w:customStyle="1" w:styleId="CodeBlock">
-    <w:name w:val="Code Block"/>
-    <w:pPr>
-      <w:keepNext/>
-      <w:keepLines/>
-      <w:spacing w:before="240" w:after="240" w:line="240" w:lineRule="auto"/>
-      <w:ind w:left="400"/>
-    </w:pPr>
-    <w:rPr>
-      <w:rFonts w:ascii="Courier New" w:hAnsi="Courier New"/>
-      <w:sz w:val="18"/>
-    </w:rPr>
-  </w:style>
-  <w:style w:type="paragraph" w:customStyle="1" w:styleId="JavaCode">
-    <w:name w:val="Java Code"/>
-    <w:basedOn w:val="CodeBlock"/>
-    <w:rPr>
-      <w:rFonts w:ascii="Consolas" w:hAnsi="Consolas"/>
-      <w:color w:val="00008B"/>
-    </w:rPr>
-  </w:style>
-  <w:style w:type="paragraph" w:customStyle="1" w:styleId="XMLCode">
-    <w:name w:val="XML Code"/>
-    <w:basedOn w:val="CodeBlock"/>
-    <w:rPr>
-      <w:rFonts w:ascii="Courier New" w:hAnsi="Courier New"/>
-      <w:color w:val="8B4513"/>
-    </w:rPr>
-  </w:style>
-  <w:style w:type="paragraph" w:customStyle="1" w:styleId="DirectoryStructure">
-    <w:name w:val="Directory Structure"/>
-    <w:basedOn w:val="CodeBlock"/>
-    <w:rPr>
-      <w:rFonts w:ascii="Courier New" w:hAnsi="Courier New"/>
-      <w:color w:val="228B22"/>
-    </w:rPr>
-  </w:style>
-  <w:style w:type="paragraph" w:customStyle="1" w:styleId="TestCode">
-    <w:name w:val="Test Code"/>
-    <w:basedOn w:val="CodeBlock"/>
-    <w:rPr>
-      <w:rFonts w:ascii="Consolas" w:hAnsi="Consolas"/>
-      <w:color w:val="00008B"/>
-    </w:rPr>
-  </w:style>
-  <w:style w:type="paragraph" w:customStyle="1" w:styleId="MavenCode">
-    <w:name w:val="Maven Code"/>
-    <w:basedOn w:val="CodeBlock"/>
-    <w:rPr>
-      <w:rFonts w:ascii="Courier New" w:hAnsi="Courier New"/>
-      <w:color w:val="8B4513"/>
-    </w:rPr>
-  </w:style>
-  <w:style w:type="paragraph" w:customStyle="1" w:styleId="ShellCode">
-    <w:name w:val="Shell Code"/>
-    <w:basedOn w:val="CodeBlock"/>
-    <w:rPr>
-      <w:rFonts w:ascii="Consolas" w:hAnsi="Consolas"/>
-      <w:color w:val="000000"/>
-    </w:rPr>
-  </w:style>
-  <w:style w:type="paragraph" w:customStyle="1" w:styleId="JSONCode">
-    <w:name w:val="JSON Code"/>
-    <w:basedOn w:val="CodeBlock"/>
-    <w:rPr>
-      <w:rFonts w:ascii="Consolas" w:hAnsi="Consolas"/>
-      <w:color w:val="00008B"/>
-    </w:rPr>
-  </w:style>
-  <w:style w:type="paragraph" w:customStyle="1" w:styleId="GenericCode">
-    <w:name w:val="Generic Code"/>
-    <w:basedOn w:val="CodeBlock"/>
-    <w:rPr>
-      <w:rFonts w:ascii="Courier New" w:hAnsi="Courier New"/>
-      <w:color w:val="000000"/>
-    </w:rPr>
-  </w:style>
 </w:styles>
 </file>
 
